--- a/SELECT COUNT.docx
+++ b/SELECT COUNT.docx
@@ -19,27 +19,7 @@
           <w:szCs w:val="21"/>
           <w:lang w:val="en-US" w:eastAsia="it-IT"/>
         </w:rPr>
-        <w:t xml:space="preserve">SELECT </w:t>
-      </w:r>
-      <w:proofErr w:type="gramStart"/>
-      <w:r>
-        <w:rPr>
-          <w:rFonts w:ascii="Segoe UI" w:eastAsia="Times New Roman" w:hAnsi="Segoe UI" w:cs="Segoe UI"/>
-          <w:sz w:val="21"/>
-          <w:szCs w:val="21"/>
-          <w:lang w:val="en-US" w:eastAsia="it-IT"/>
-        </w:rPr>
-        <w:t>COUNT(</w:t>
-      </w:r>
-      <w:proofErr w:type="gramEnd"/>
-      <w:r>
-        <w:rPr>
-          <w:rFonts w:ascii="Segoe UI" w:eastAsia="Times New Roman" w:hAnsi="Segoe UI" w:cs="Segoe UI"/>
-          <w:sz w:val="21"/>
-          <w:szCs w:val="21"/>
-          <w:lang w:val="en-US" w:eastAsia="it-IT"/>
-        </w:rPr>
-        <w:t>*) FROM PRENOTAZIONE</w:t>
+        <w:t>SELECT COUNT(*) FROM PRENOTAZIONE</w:t>
       </w:r>
       <w:r>
         <w:rPr>
@@ -189,6 +169,33 @@
           <w:lang w:val="en-US"/>
         </w:rPr>
       </w:pPr>
+    </w:p>
+    <w:p>
+      <w:pPr>
+        <w:rPr>
+          <w:lang w:val="en-US"/>
+        </w:rPr>
+      </w:pPr>
+    </w:p>
+    <w:p>
+      <w:pPr>
+        <w:rPr>
+          <w:lang w:val="en-US"/>
+        </w:rPr>
+      </w:pPr>
+    </w:p>
+    <w:p>
+      <w:pPr>
+        <w:rPr>
+          <w:lang w:val="en-US"/>
+        </w:rPr>
+      </w:pPr>
+      <w:r>
+        <w:rPr>
+          <w:lang w:val="en-US"/>
+        </w:rPr>
+        <w:t>https://devexp.io/language/it/2019/05/20/filterby-sortby-e-findby-3-metodi-tipizzati-per-semplificare-luso-degli-array-in-typescript/</w:t>
+      </w:r>
     </w:p>
     <w:sectPr>
       <w:pgSz w:w="11906" w:h="16838"/>

--- a/SELECT COUNT.docx
+++ b/SELECT COUNT.docx
@@ -129,39 +129,8 @@
           <w:lang w:val="en-US" w:eastAsia="it-IT"/>
         </w:rPr>
         <w:br/>
-        <w:t xml:space="preserve">ORDER BY </w:t>
-      </w:r>
-      <w:proofErr w:type="spellStart"/>
-      <w:r>
-        <w:rPr>
-          <w:rFonts w:ascii="Segoe UI" w:eastAsia="Times New Roman" w:hAnsi="Segoe UI" w:cs="Segoe UI"/>
-          <w:sz w:val="21"/>
-          <w:szCs w:val="21"/>
-          <w:lang w:val="en-US" w:eastAsia="it-IT"/>
-        </w:rPr>
-        <w:t>datainizio</w:t>
-      </w:r>
-      <w:proofErr w:type="spellEnd"/>
-      <w:r>
-        <w:rPr>
-          <w:rFonts w:ascii="Segoe UI" w:eastAsia="Times New Roman" w:hAnsi="Segoe UI" w:cs="Segoe UI"/>
-          <w:sz w:val="21"/>
-          <w:szCs w:val="21"/>
-          <w:lang w:val="en-US" w:eastAsia="it-IT"/>
-        </w:rPr>
-        <w:t xml:space="preserve">, </w:t>
-      </w:r>
-      <w:proofErr w:type="spellStart"/>
-      <w:r>
-        <w:rPr>
-          <w:rFonts w:ascii="Segoe UI" w:eastAsia="Times New Roman" w:hAnsi="Segoe UI" w:cs="Segoe UI"/>
-          <w:sz w:val="21"/>
-          <w:szCs w:val="21"/>
-          <w:lang w:val="en-US" w:eastAsia="it-IT"/>
-        </w:rPr>
-        <w:t>datafine</w:t>
-      </w:r>
-      <w:proofErr w:type="spellEnd"/>
+        <w:t>ORDER BY datainizio, datafine</w:t>
+      </w:r>
     </w:p>
     <w:p>
       <w:pPr>
@@ -190,11 +159,52 @@
           <w:lang w:val="en-US"/>
         </w:rPr>
       </w:pPr>
-      <w:r>
+      <w:hyperlink r:id="rId4" w:history="1">
+        <w:r>
+          <w:rPr>
+            <w:rStyle w:val="Collegamentoipertestuale"/>
+            <w:lang w:val="en-US"/>
+          </w:rPr>
+          <w:t>https://devexp.io/language/it/2019/05/20/filterby-sortby-e-findby-3-metodi-tipizzati-per-semplificare-luso-degli-array-in-typescript/</w:t>
+        </w:r>
+      </w:hyperlink>
+    </w:p>
+    <w:p>
+      <w:pPr>
         <w:rPr>
           <w:lang w:val="en-US"/>
         </w:rPr>
-        <w:t>https://devexp.io/language/it/2019/05/20/filterby-sortby-e-findby-3-metodi-tipizzati-per-semplificare-luso-degli-array-in-typescript/</w:t>
+      </w:pPr>
+    </w:p>
+    <w:p>
+      <w:r>
+        <w:t>@Json ignore in Camera.ts per</w:t>
+      </w:r>
+      <w:r>
+        <w:t xml:space="preserve"> un infinite loop</w:t>
+      </w:r>
+    </w:p>
+    <w:p>
+      <w:hyperlink r:id="rId5" w:history="1">
+        <w:r>
+          <w:rPr>
+            <w:rStyle w:val="Collegamentoipertestuale"/>
+          </w:rPr>
+          <w:t>https://stackoverflow.com/questions/3325387/infinite-recursion-with-jackson-json-and-hibernate-jpa-issue</w:t>
+        </w:r>
+      </w:hyperlink>
+      <w:r>
+        <w:t xml:space="preserve"> </w:t>
+      </w:r>
+    </w:p>
+    <w:p>
+      <w:r>
+        <w:t>Differenza tra get e post</w:t>
+      </w:r>
+    </w:p>
+    <w:p>
+      <w:r>
+        <w:t>Cod in noleggi.component.ts</w:t>
       </w:r>
     </w:p>
     <w:sectPr>
@@ -633,6 +643,29 @@
     <w:semiHidden/>
     <w:unhideWhenUsed/>
   </w:style>
+  <w:style w:type="character" w:styleId="Collegamentoipertestuale">
+    <w:name w:val="Hyperlink"/>
+    <w:basedOn w:val="Carpredefinitoparagrafo"/>
+    <w:uiPriority w:val="99"/>
+    <w:unhideWhenUsed/>
+    <w:rsid w:val="004640CA"/>
+    <w:rPr>
+      <w:color w:val="0563C1" w:themeColor="hyperlink"/>
+      <w:u w:val="single"/>
+    </w:rPr>
+  </w:style>
+  <w:style w:type="character" w:styleId="Menzionenonrisolta">
+    <w:name w:val="Unresolved Mention"/>
+    <w:basedOn w:val="Carpredefinitoparagrafo"/>
+    <w:uiPriority w:val="99"/>
+    <w:semiHidden/>
+    <w:unhideWhenUsed/>
+    <w:rsid w:val="004640CA"/>
+    <w:rPr>
+      <w:color w:val="605E5C"/>
+      <w:shd w:val="clear" w:color="auto" w:fill="E1DFDD"/>
+    </w:rPr>
+  </w:style>
 </w:styles>
 </file>
 

--- a/SELECT COUNT.docx
+++ b/SELECT COUNT.docx
@@ -178,10 +178,31 @@
     </w:p>
     <w:p>
       <w:r>
-        <w:t>@Json ignore in Camera.ts per</w:t>
-      </w:r>
-      <w:r>
-        <w:t xml:space="preserve"> un infinite loop</w:t>
+        <w:t>@Json ignore in Camera.</w:t>
+      </w:r>
+      <w:r>
+        <w:t>java</w:t>
+      </w:r>
+      <w:r>
+        <w:t xml:space="preserve"> </w:t>
+      </w:r>
+      <w:r>
+        <w:t xml:space="preserve">evita </w:t>
+      </w:r>
+      <w:r>
+        <w:t>un infinite loop</w:t>
+      </w:r>
+      <w:r>
+        <w:t xml:space="preserve"> e</w:t>
+      </w:r>
+      <w:r>
+        <w:t xml:space="preserve"> ci</w:t>
+      </w:r>
+      <w:r>
+        <w:t xml:space="preserve"> permette di</w:t>
+      </w:r>
+      <w:r>
+        <w:t xml:space="preserve"> vedere la tab tipologiaCamera</w:t>
       </w:r>
     </w:p>
     <w:p>

--- a/SELECT COUNT.docx
+++ b/SELECT COUNT.docx
@@ -19,7 +19,27 @@
           <w:szCs w:val="21"/>
           <w:lang w:val="en-US" w:eastAsia="it-IT"/>
         </w:rPr>
-        <w:t>SELECT COUNT(*) FROM PRENOTAZIONE</w:t>
+        <w:t xml:space="preserve">SELECT </w:t>
+      </w:r>
+      <w:proofErr w:type="gramStart"/>
+      <w:r>
+        <w:rPr>
+          <w:rFonts w:ascii="Segoe UI" w:eastAsia="Times New Roman" w:hAnsi="Segoe UI" w:cs="Segoe UI"/>
+          <w:sz w:val="21"/>
+          <w:szCs w:val="21"/>
+          <w:lang w:val="en-US" w:eastAsia="it-IT"/>
+        </w:rPr>
+        <w:t>COUNT(</w:t>
+      </w:r>
+      <w:proofErr w:type="gramEnd"/>
+      <w:r>
+        <w:rPr>
+          <w:rFonts w:ascii="Segoe UI" w:eastAsia="Times New Roman" w:hAnsi="Segoe UI" w:cs="Segoe UI"/>
+          <w:sz w:val="21"/>
+          <w:szCs w:val="21"/>
+          <w:lang w:val="en-US" w:eastAsia="it-IT"/>
+        </w:rPr>
+        <w:t>*) FROM PRENOTAZIONE</w:t>
       </w:r>
       <w:r>
         <w:rPr>
@@ -129,8 +149,39 @@
           <w:lang w:val="en-US" w:eastAsia="it-IT"/>
         </w:rPr>
         <w:br/>
-        <w:t>ORDER BY datainizio, datafine</w:t>
-      </w:r>
+        <w:t xml:space="preserve">ORDER BY </w:t>
+      </w:r>
+      <w:proofErr w:type="spellStart"/>
+      <w:r>
+        <w:rPr>
+          <w:rFonts w:ascii="Segoe UI" w:eastAsia="Times New Roman" w:hAnsi="Segoe UI" w:cs="Segoe UI"/>
+          <w:sz w:val="21"/>
+          <w:szCs w:val="21"/>
+          <w:lang w:val="en-US" w:eastAsia="it-IT"/>
+        </w:rPr>
+        <w:t>datainizio</w:t>
+      </w:r>
+      <w:proofErr w:type="spellEnd"/>
+      <w:r>
+        <w:rPr>
+          <w:rFonts w:ascii="Segoe UI" w:eastAsia="Times New Roman" w:hAnsi="Segoe UI" w:cs="Segoe UI"/>
+          <w:sz w:val="21"/>
+          <w:szCs w:val="21"/>
+          <w:lang w:val="en-US" w:eastAsia="it-IT"/>
+        </w:rPr>
+        <w:t xml:space="preserve">, </w:t>
+      </w:r>
+      <w:proofErr w:type="spellStart"/>
+      <w:r>
+        <w:rPr>
+          <w:rFonts w:ascii="Segoe UI" w:eastAsia="Times New Roman" w:hAnsi="Segoe UI" w:cs="Segoe UI"/>
+          <w:sz w:val="21"/>
+          <w:szCs w:val="21"/>
+          <w:lang w:val="en-US" w:eastAsia="it-IT"/>
+        </w:rPr>
+        <w:t>datafine</w:t>
+      </w:r>
+      <w:proofErr w:type="spellEnd"/>
     </w:p>
     <w:p>
       <w:pPr>
@@ -178,7 +229,15 @@
     </w:p>
     <w:p>
       <w:r>
-        <w:t>@Json ignore in Camera.</w:t>
+        <w:t xml:space="preserve">@Json </w:t>
+      </w:r>
+      <w:proofErr w:type="spellStart"/>
+      <w:r>
+        <w:t>ignore</w:t>
+      </w:r>
+      <w:proofErr w:type="spellEnd"/>
+      <w:r>
+        <w:t xml:space="preserve"> in Camera.</w:t>
       </w:r>
       <w:r>
         <w:t>java</w:t>
@@ -189,8 +248,13 @@
       <w:r>
         <w:t xml:space="preserve">evita </w:t>
       </w:r>
-      <w:r>
-        <w:t>un infinite loop</w:t>
+      <w:proofErr w:type="gramStart"/>
+      <w:r>
+        <w:t>un infinite</w:t>
+      </w:r>
+      <w:proofErr w:type="gramEnd"/>
+      <w:r>
+        <w:t xml:space="preserve"> loop</w:t>
       </w:r>
       <w:r>
         <w:t xml:space="preserve"> e</w:t>
@@ -202,8 +266,13 @@
         <w:t xml:space="preserve"> permette di</w:t>
       </w:r>
       <w:r>
-        <w:t xml:space="preserve"> vedere la tab tipologiaCamera</w:t>
-      </w:r>
+        <w:t xml:space="preserve"> vedere la tab </w:t>
+      </w:r>
+      <w:proofErr w:type="spellStart"/>
+      <w:r>
+        <w:t>tipologiaCamera</w:t>
+      </w:r>
+      <w:proofErr w:type="spellEnd"/>
     </w:p>
     <w:p>
       <w:hyperlink r:id="rId5" w:history="1">
@@ -220,14 +289,467 @@
     </w:p>
     <w:p>
       <w:r>
-        <w:t>Differenza tra get e post</w:t>
+        <w:t xml:space="preserve">Differenza tra </w:t>
+      </w:r>
+      <w:proofErr w:type="spellStart"/>
+      <w:r>
+        <w:t>get</w:t>
+      </w:r>
+      <w:proofErr w:type="spellEnd"/>
+      <w:r>
+        <w:t xml:space="preserve"> e post</w:t>
       </w:r>
     </w:p>
     <w:p>
-      <w:r>
-        <w:t>Cod in noleggi.component.ts</w:t>
-      </w:r>
+      <w:proofErr w:type="spellStart"/>
+      <w:r>
+        <w:t>Cod</w:t>
+      </w:r>
+      <w:proofErr w:type="spellEnd"/>
+      <w:r>
+        <w:t xml:space="preserve"> in </w:t>
+      </w:r>
+      <w:proofErr w:type="spellStart"/>
+      <w:proofErr w:type="gramStart"/>
+      <w:r>
+        <w:t>noleggi.component</w:t>
+      </w:r>
+      <w:proofErr w:type="gramEnd"/>
+      <w:r>
+        <w:t>.ts</w:t>
+      </w:r>
+      <w:proofErr w:type="spellEnd"/>
     </w:p>
+    <w:p>
+      <w:pPr>
+        <w:shd w:val="clear" w:color="auto" w:fill="1E1E1E"/>
+        <w:spacing w:line="285" w:lineRule="atLeast"/>
+        <w:rPr>
+          <w:rFonts w:ascii="Consolas" w:eastAsia="Times New Roman" w:hAnsi="Consolas" w:cs="Times New Roman"/>
+          <w:color w:val="D4D4D4"/>
+          <w:sz w:val="21"/>
+          <w:szCs w:val="21"/>
+          <w:lang w:eastAsia="it-IT"/>
+        </w:rPr>
+      </w:pPr>
+      <w:proofErr w:type="gramStart"/>
+      <w:r>
+        <w:t>Messo ?</w:t>
+      </w:r>
+      <w:proofErr w:type="gramEnd"/>
+      <w:r>
+        <w:t xml:space="preserve"> su id di </w:t>
+      </w:r>
+      <w:proofErr w:type="spellStart"/>
+      <w:r>
+        <w:t>Cliente.ts</w:t>
+      </w:r>
+      <w:proofErr w:type="spellEnd"/>
+      <w:r>
+        <w:t>(</w:t>
+      </w:r>
+      <w:proofErr w:type="spellStart"/>
+      <w:r>
+        <w:t>angular</w:t>
+      </w:r>
+      <w:proofErr w:type="spellEnd"/>
+      <w:r>
+        <w:t xml:space="preserve">) perché altrimenti in </w:t>
+      </w:r>
+      <w:proofErr w:type="spellStart"/>
+      <w:r>
+        <w:rPr>
+          <w:rFonts w:ascii="Consolas" w:eastAsia="Times New Roman" w:hAnsi="Consolas" w:cs="Times New Roman"/>
+          <w:color w:val="4EC9B0"/>
+          <w:sz w:val="21"/>
+          <w:szCs w:val="21"/>
+          <w:lang w:eastAsia="it-IT"/>
+        </w:rPr>
+        <w:t>SrvHTTPService</w:t>
+      </w:r>
+      <w:proofErr w:type="spellEnd"/>
+      <w:r>
+        <w:rPr>
+          <w:rFonts w:ascii="Consolas" w:eastAsia="Times New Roman" w:hAnsi="Consolas" w:cs="Times New Roman"/>
+          <w:color w:val="4EC9B0"/>
+          <w:sz w:val="21"/>
+          <w:szCs w:val="21"/>
+          <w:lang w:eastAsia="it-IT"/>
+        </w:rPr>
+        <w:t xml:space="preserve"> </w:t>
+      </w:r>
+    </w:p>
+    <w:p>
+      <w:pPr>
+        <w:shd w:val="clear" w:color="auto" w:fill="1E1E1E"/>
+        <w:spacing w:line="285" w:lineRule="atLeast"/>
+        <w:rPr>
+          <w:rFonts w:ascii="Consolas" w:eastAsia="Times New Roman" w:hAnsi="Consolas" w:cs="Times New Roman"/>
+          <w:color w:val="D4D4D4"/>
+          <w:sz w:val="21"/>
+          <w:szCs w:val="21"/>
+          <w:lang w:eastAsia="it-IT"/>
+        </w:rPr>
+      </w:pPr>
+      <w:r>
+        <w:t xml:space="preserve"> dava </w:t>
+      </w:r>
+      <w:proofErr w:type="gramStart"/>
+      <w:r>
+        <w:t xml:space="preserve">errore  </w:t>
+      </w:r>
+      <w:r>
+        <w:rPr>
+          <w:rFonts w:ascii="Consolas" w:eastAsia="Times New Roman" w:hAnsi="Consolas" w:cs="Times New Roman"/>
+          <w:color w:val="DCDCAA"/>
+          <w:sz w:val="21"/>
+          <w:szCs w:val="21"/>
+          <w:lang w:eastAsia="it-IT"/>
+        </w:rPr>
+        <w:t>registra</w:t>
+      </w:r>
+      <w:proofErr w:type="gramEnd"/>
+      <w:r>
+        <w:rPr>
+          <w:rFonts w:ascii="Consolas" w:eastAsia="Times New Roman" w:hAnsi="Consolas" w:cs="Times New Roman"/>
+          <w:color w:val="D4D4D4"/>
+          <w:sz w:val="21"/>
+          <w:szCs w:val="21"/>
+          <w:lang w:eastAsia="it-IT"/>
+        </w:rPr>
+        <w:t>(</w:t>
+      </w:r>
+      <w:proofErr w:type="spellStart"/>
+      <w:r>
+        <w:rPr>
+          <w:rFonts w:ascii="Consolas" w:eastAsia="Times New Roman" w:hAnsi="Consolas" w:cs="Times New Roman"/>
+          <w:color w:val="9CDCFE"/>
+          <w:sz w:val="21"/>
+          <w:szCs w:val="21"/>
+          <w:lang w:eastAsia="it-IT"/>
+        </w:rPr>
+        <w:t>cliente</w:t>
+      </w:r>
+      <w:r>
+        <w:rPr>
+          <w:rFonts w:ascii="Consolas" w:eastAsia="Times New Roman" w:hAnsi="Consolas" w:cs="Times New Roman"/>
+          <w:color w:val="D4D4D4"/>
+          <w:sz w:val="21"/>
+          <w:szCs w:val="21"/>
+          <w:lang w:eastAsia="it-IT"/>
+        </w:rPr>
+        <w:t>:</w:t>
+      </w:r>
+      <w:r>
+        <w:rPr>
+          <w:rFonts w:ascii="Consolas" w:eastAsia="Times New Roman" w:hAnsi="Consolas" w:cs="Times New Roman"/>
+          <w:color w:val="4EC9B0"/>
+          <w:sz w:val="21"/>
+          <w:szCs w:val="21"/>
+          <w:lang w:eastAsia="it-IT"/>
+        </w:rPr>
+        <w:t>Cliente</w:t>
+      </w:r>
+      <w:proofErr w:type="spellEnd"/>
+      <w:r>
+        <w:rPr>
+          <w:rFonts w:ascii="Consolas" w:eastAsia="Times New Roman" w:hAnsi="Consolas" w:cs="Times New Roman"/>
+          <w:color w:val="D4D4D4"/>
+          <w:sz w:val="21"/>
+          <w:szCs w:val="21"/>
+          <w:lang w:eastAsia="it-IT"/>
+        </w:rPr>
+        <w:t>):</w:t>
+      </w:r>
+      <w:proofErr w:type="spellStart"/>
+      <w:r>
+        <w:rPr>
+          <w:rFonts w:ascii="Consolas" w:eastAsia="Times New Roman" w:hAnsi="Consolas" w:cs="Times New Roman"/>
+          <w:color w:val="4EC9B0"/>
+          <w:sz w:val="21"/>
+          <w:szCs w:val="21"/>
+          <w:lang w:eastAsia="it-IT"/>
+        </w:rPr>
+        <w:t>Observable</w:t>
+      </w:r>
+      <w:proofErr w:type="spellEnd"/>
+      <w:r>
+        <w:rPr>
+          <w:rFonts w:ascii="Consolas" w:eastAsia="Times New Roman" w:hAnsi="Consolas" w:cs="Times New Roman"/>
+          <w:color w:val="D4D4D4"/>
+          <w:sz w:val="21"/>
+          <w:szCs w:val="21"/>
+          <w:lang w:eastAsia="it-IT"/>
+        </w:rPr>
+        <w:t>&lt;</w:t>
+      </w:r>
+      <w:r>
+        <w:rPr>
+          <w:rFonts w:ascii="Consolas" w:eastAsia="Times New Roman" w:hAnsi="Consolas" w:cs="Times New Roman"/>
+          <w:color w:val="4EC9B0"/>
+          <w:sz w:val="21"/>
+          <w:szCs w:val="21"/>
+          <w:lang w:eastAsia="it-IT"/>
+        </w:rPr>
+        <w:t>Cliente</w:t>
+      </w:r>
+      <w:r>
+        <w:rPr>
+          <w:rFonts w:ascii="Consolas" w:eastAsia="Times New Roman" w:hAnsi="Consolas" w:cs="Times New Roman"/>
+          <w:color w:val="D4D4D4"/>
+          <w:sz w:val="21"/>
+          <w:szCs w:val="21"/>
+          <w:lang w:eastAsia="it-IT"/>
+        </w:rPr>
+        <w:t>&gt;{</w:t>
+      </w:r>
+    </w:p>
+    <w:p>
+      <w:pPr>
+        <w:shd w:val="clear" w:color="auto" w:fill="1E1E1E"/>
+        <w:spacing w:after="0" w:line="285" w:lineRule="atLeast"/>
+        <w:rPr>
+          <w:rFonts w:ascii="Consolas" w:eastAsia="Times New Roman" w:hAnsi="Consolas" w:cs="Times New Roman"/>
+          <w:color w:val="D4D4D4"/>
+          <w:sz w:val="21"/>
+          <w:szCs w:val="21"/>
+          <w:lang w:val="en-US" w:eastAsia="it-IT"/>
+        </w:rPr>
+      </w:pPr>
+      <w:r>
+        <w:rPr>
+          <w:rFonts w:ascii="Consolas" w:eastAsia="Times New Roman" w:hAnsi="Consolas" w:cs="Times New Roman"/>
+          <w:color w:val="D4D4D4"/>
+          <w:sz w:val="21"/>
+          <w:szCs w:val="21"/>
+          <w:lang w:eastAsia="it-IT"/>
+        </w:rPr>
+        <w:t xml:space="preserve">    </w:t>
+      </w:r>
+      <w:r>
+        <w:rPr>
+          <w:rFonts w:ascii="Consolas" w:eastAsia="Times New Roman" w:hAnsi="Consolas" w:cs="Times New Roman"/>
+          <w:color w:val="C586C0"/>
+          <w:sz w:val="21"/>
+          <w:szCs w:val="21"/>
+          <w:lang w:val="en-US" w:eastAsia="it-IT"/>
+        </w:rPr>
+        <w:t>return</w:t>
+      </w:r>
+      <w:r>
+        <w:rPr>
+          <w:rFonts w:ascii="Consolas" w:eastAsia="Times New Roman" w:hAnsi="Consolas" w:cs="Times New Roman"/>
+          <w:color w:val="D4D4D4"/>
+          <w:sz w:val="21"/>
+          <w:szCs w:val="21"/>
+          <w:lang w:val="en-US" w:eastAsia="it-IT"/>
+        </w:rPr>
+        <w:t xml:space="preserve"> </w:t>
+      </w:r>
+      <w:proofErr w:type="spellStart"/>
+      <w:proofErr w:type="gramStart"/>
+      <w:r>
+        <w:rPr>
+          <w:rFonts w:ascii="Consolas" w:eastAsia="Times New Roman" w:hAnsi="Consolas" w:cs="Times New Roman"/>
+          <w:color w:val="569CD6"/>
+          <w:sz w:val="21"/>
+          <w:szCs w:val="21"/>
+          <w:lang w:val="en-US" w:eastAsia="it-IT"/>
+        </w:rPr>
+        <w:t>this</w:t>
+      </w:r>
+      <w:r>
+        <w:rPr>
+          <w:rFonts w:ascii="Consolas" w:eastAsia="Times New Roman" w:hAnsi="Consolas" w:cs="Times New Roman"/>
+          <w:color w:val="D4D4D4"/>
+          <w:sz w:val="21"/>
+          <w:szCs w:val="21"/>
+          <w:lang w:val="en-US" w:eastAsia="it-IT"/>
+        </w:rPr>
+        <w:t>.</w:t>
+      </w:r>
+      <w:r>
+        <w:rPr>
+          <w:rFonts w:ascii="Consolas" w:eastAsia="Times New Roman" w:hAnsi="Consolas" w:cs="Times New Roman"/>
+          <w:color w:val="9CDCFE"/>
+          <w:sz w:val="21"/>
+          <w:szCs w:val="21"/>
+          <w:lang w:val="en-US" w:eastAsia="it-IT"/>
+        </w:rPr>
+        <w:t>http</w:t>
+      </w:r>
+      <w:r>
+        <w:rPr>
+          <w:rFonts w:ascii="Consolas" w:eastAsia="Times New Roman" w:hAnsi="Consolas" w:cs="Times New Roman"/>
+          <w:color w:val="D4D4D4"/>
+          <w:sz w:val="21"/>
+          <w:szCs w:val="21"/>
+          <w:lang w:val="en-US" w:eastAsia="it-IT"/>
+        </w:rPr>
+        <w:t>.</w:t>
+      </w:r>
+      <w:r>
+        <w:rPr>
+          <w:rFonts w:ascii="Consolas" w:eastAsia="Times New Roman" w:hAnsi="Consolas" w:cs="Times New Roman"/>
+          <w:color w:val="DCDCAA"/>
+          <w:sz w:val="21"/>
+          <w:szCs w:val="21"/>
+          <w:lang w:val="en-US" w:eastAsia="it-IT"/>
+        </w:rPr>
+        <w:t>post</w:t>
+      </w:r>
+      <w:proofErr w:type="spellEnd"/>
+      <w:r>
+        <w:rPr>
+          <w:rFonts w:ascii="Consolas" w:eastAsia="Times New Roman" w:hAnsi="Consolas" w:cs="Times New Roman"/>
+          <w:color w:val="D4D4D4"/>
+          <w:sz w:val="21"/>
+          <w:szCs w:val="21"/>
+          <w:lang w:val="en-US" w:eastAsia="it-IT"/>
+        </w:rPr>
+        <w:t>(</w:t>
+      </w:r>
+      <w:proofErr w:type="gramEnd"/>
+      <w:r>
+        <w:rPr>
+          <w:rFonts w:ascii="Consolas" w:eastAsia="Times New Roman" w:hAnsi="Consolas" w:cs="Times New Roman"/>
+          <w:color w:val="569CD6"/>
+          <w:sz w:val="21"/>
+          <w:szCs w:val="21"/>
+          <w:lang w:val="en-US" w:eastAsia="it-IT"/>
+        </w:rPr>
+        <w:t>this</w:t>
+      </w:r>
+      <w:r>
+        <w:rPr>
+          <w:rFonts w:ascii="Consolas" w:eastAsia="Times New Roman" w:hAnsi="Consolas" w:cs="Times New Roman"/>
+          <w:color w:val="D4D4D4"/>
+          <w:sz w:val="21"/>
+          <w:szCs w:val="21"/>
+          <w:lang w:val="en-US" w:eastAsia="it-IT"/>
+        </w:rPr>
+        <w:t>.</w:t>
+      </w:r>
+      <w:r>
+        <w:rPr>
+          <w:rFonts w:ascii="Consolas" w:eastAsia="Times New Roman" w:hAnsi="Consolas" w:cs="Times New Roman"/>
+          <w:color w:val="9CDCFE"/>
+          <w:sz w:val="21"/>
+          <w:szCs w:val="21"/>
+          <w:lang w:val="en-US" w:eastAsia="it-IT"/>
+        </w:rPr>
+        <w:t>url</w:t>
+      </w:r>
+      <w:r>
+        <w:rPr>
+          <w:rFonts w:ascii="Consolas" w:eastAsia="Times New Roman" w:hAnsi="Consolas" w:cs="Times New Roman"/>
+          <w:color w:val="D4D4D4"/>
+          <w:sz w:val="21"/>
+          <w:szCs w:val="21"/>
+          <w:lang w:val="en-US" w:eastAsia="it-IT"/>
+        </w:rPr>
+        <w:t>+</w:t>
+      </w:r>
+      <w:r>
+        <w:rPr>
+          <w:rFonts w:ascii="Consolas" w:eastAsia="Times New Roman" w:hAnsi="Consolas" w:cs="Times New Roman"/>
+          <w:color w:val="CE9178"/>
+          <w:sz w:val="21"/>
+          <w:szCs w:val="21"/>
+          <w:lang w:val="en-US" w:eastAsia="it-IT"/>
+        </w:rPr>
+        <w:t>"/</w:t>
+      </w:r>
+      <w:proofErr w:type="spellStart"/>
+      <w:r>
+        <w:rPr>
+          <w:rFonts w:ascii="Consolas" w:eastAsia="Times New Roman" w:hAnsi="Consolas" w:cs="Times New Roman"/>
+          <w:color w:val="CE9178"/>
+          <w:sz w:val="21"/>
+          <w:szCs w:val="21"/>
+          <w:lang w:val="en-US" w:eastAsia="it-IT"/>
+        </w:rPr>
+        <w:t>registra</w:t>
+      </w:r>
+      <w:proofErr w:type="spellEnd"/>
+      <w:r>
+        <w:rPr>
+          <w:rFonts w:ascii="Consolas" w:eastAsia="Times New Roman" w:hAnsi="Consolas" w:cs="Times New Roman"/>
+          <w:color w:val="CE9178"/>
+          <w:sz w:val="21"/>
+          <w:szCs w:val="21"/>
+          <w:lang w:val="en-US" w:eastAsia="it-IT"/>
+        </w:rPr>
+        <w:t>"</w:t>
+      </w:r>
+      <w:r>
+        <w:rPr>
+          <w:rFonts w:ascii="Consolas" w:eastAsia="Times New Roman" w:hAnsi="Consolas" w:cs="Times New Roman"/>
+          <w:color w:val="D4D4D4"/>
+          <w:sz w:val="21"/>
+          <w:szCs w:val="21"/>
+          <w:lang w:val="en-US" w:eastAsia="it-IT"/>
+        </w:rPr>
+        <w:t xml:space="preserve">, </w:t>
+      </w:r>
+      <w:proofErr w:type="spellStart"/>
+      <w:r>
+        <w:rPr>
+          <w:rFonts w:ascii="Consolas" w:eastAsia="Times New Roman" w:hAnsi="Consolas" w:cs="Times New Roman"/>
+          <w:color w:val="9CDCFE"/>
+          <w:sz w:val="21"/>
+          <w:szCs w:val="21"/>
+          <w:lang w:val="en-US" w:eastAsia="it-IT"/>
+        </w:rPr>
+        <w:t>cliente</w:t>
+      </w:r>
+      <w:proofErr w:type="spellEnd"/>
+      <w:r>
+        <w:rPr>
+          <w:rFonts w:ascii="Consolas" w:eastAsia="Times New Roman" w:hAnsi="Consolas" w:cs="Times New Roman"/>
+          <w:color w:val="D4D4D4"/>
+          <w:sz w:val="21"/>
+          <w:szCs w:val="21"/>
+          <w:lang w:val="en-US" w:eastAsia="it-IT"/>
+        </w:rPr>
+        <w:t>)</w:t>
+      </w:r>
+    </w:p>
+    <w:p>
+      <w:pPr>
+        <w:shd w:val="clear" w:color="auto" w:fill="1E1E1E"/>
+        <w:spacing w:after="0" w:line="285" w:lineRule="atLeast"/>
+        <w:rPr>
+          <w:rFonts w:ascii="Consolas" w:eastAsia="Times New Roman" w:hAnsi="Consolas" w:cs="Times New Roman"/>
+          <w:color w:val="D4D4D4"/>
+          <w:sz w:val="21"/>
+          <w:szCs w:val="21"/>
+          <w:lang w:eastAsia="it-IT"/>
+        </w:rPr>
+      </w:pPr>
+      <w:r>
+        <w:rPr>
+          <w:rFonts w:ascii="Consolas" w:eastAsia="Times New Roman" w:hAnsi="Consolas" w:cs="Times New Roman"/>
+          <w:color w:val="D4D4D4"/>
+          <w:sz w:val="21"/>
+          <w:szCs w:val="21"/>
+          <w:lang w:val="en-US" w:eastAsia="it-IT"/>
+        </w:rPr>
+        <w:t xml:space="preserve">  </w:t>
+      </w:r>
+      <w:r>
+        <w:rPr>
+          <w:rFonts w:ascii="Consolas" w:eastAsia="Times New Roman" w:hAnsi="Consolas" w:cs="Times New Roman"/>
+          <w:color w:val="D4D4D4"/>
+          <w:sz w:val="21"/>
+          <w:szCs w:val="21"/>
+          <w:lang w:eastAsia="it-IT"/>
+        </w:rPr>
+        <w:t>}</w:t>
+      </w:r>
+    </w:p>
+    <w:p/>
+    <w:p/>
     <w:sectPr>
       <w:pgSz w:w="11906" w:h="16838"/>
       <w:pgMar w:top="1417" w:right="1134" w:bottom="1134" w:left="1134" w:header="708" w:footer="708" w:gutter="0"/>

--- a/SELECT COUNT.docx
+++ b/SELECT COUNT.docx
@@ -19,27 +19,7 @@
           <w:szCs w:val="21"/>
           <w:lang w:val="en-US" w:eastAsia="it-IT"/>
         </w:rPr>
-        <w:t xml:space="preserve">SELECT </w:t>
-      </w:r>
-      <w:proofErr w:type="gramStart"/>
-      <w:r>
-        <w:rPr>
-          <w:rFonts w:ascii="Segoe UI" w:eastAsia="Times New Roman" w:hAnsi="Segoe UI" w:cs="Segoe UI"/>
-          <w:sz w:val="21"/>
-          <w:szCs w:val="21"/>
-          <w:lang w:val="en-US" w:eastAsia="it-IT"/>
-        </w:rPr>
-        <w:t>COUNT(</w:t>
-      </w:r>
-      <w:proofErr w:type="gramEnd"/>
-      <w:r>
-        <w:rPr>
-          <w:rFonts w:ascii="Segoe UI" w:eastAsia="Times New Roman" w:hAnsi="Segoe UI" w:cs="Segoe UI"/>
-          <w:sz w:val="21"/>
-          <w:szCs w:val="21"/>
-          <w:lang w:val="en-US" w:eastAsia="it-IT"/>
-        </w:rPr>
-        <w:t>*) FROM PRENOTAZIONE</w:t>
+        <w:t>SELECT COUNT(*) FROM PRENOTAZIONE</w:t>
       </w:r>
       <w:r>
         <w:rPr>
@@ -248,13 +228,8 @@
       <w:r>
         <w:t xml:space="preserve">evita </w:t>
       </w:r>
-      <w:proofErr w:type="gramStart"/>
-      <w:r>
-        <w:t>un infinite</w:t>
-      </w:r>
-      <w:proofErr w:type="gramEnd"/>
-      <w:r>
-        <w:t xml:space="preserve"> loop</w:t>
+      <w:r>
+        <w:t>un infinite loop</w:t>
       </w:r>
       <w:r>
         <w:t xml:space="preserve"> e</w:t>
@@ -310,13 +285,8 @@
         <w:t xml:space="preserve"> in </w:t>
       </w:r>
       <w:proofErr w:type="spellStart"/>
-      <w:proofErr w:type="gramStart"/>
-      <w:r>
-        <w:t>noleggi.component</w:t>
-      </w:r>
-      <w:proofErr w:type="gramEnd"/>
-      <w:r>
-        <w:t>.ts</w:t>
+      <w:r>
+        <w:t>noleggi.component.ts</w:t>
       </w:r>
       <w:proofErr w:type="spellEnd"/>
     </w:p>
@@ -332,13 +302,8 @@
           <w:lang w:eastAsia="it-IT"/>
         </w:rPr>
       </w:pPr>
-      <w:proofErr w:type="gramStart"/>
-      <w:r>
-        <w:t>Messo ?</w:t>
-      </w:r>
-      <w:proofErr w:type="gramEnd"/>
-      <w:r>
-        <w:t xml:space="preserve"> su id di </w:t>
+      <w:r>
+        <w:t xml:space="preserve">Messo ? su id di </w:t>
       </w:r>
       <w:proofErr w:type="spellStart"/>
       <w:r>
@@ -392,11 +357,7 @@
         </w:rPr>
       </w:pPr>
       <w:r>
-        <w:t xml:space="preserve"> dava </w:t>
-      </w:r>
-      <w:proofErr w:type="gramStart"/>
-      <w:r>
-        <w:t xml:space="preserve">errore  </w:t>
+        <w:t xml:space="preserve"> dava errore  </w:t>
       </w:r>
       <w:r>
         <w:rPr>
@@ -408,7 +369,6 @@
         </w:rPr>
         <w:t>registra</w:t>
       </w:r>
-      <w:proofErr w:type="gramEnd"/>
       <w:r>
         <w:rPr>
           <w:rFonts w:ascii="Consolas" w:eastAsia="Times New Roman" w:hAnsi="Consolas" w:cs="Times New Roman"/>
@@ -547,7 +507,6 @@
         <w:t xml:space="preserve"> </w:t>
       </w:r>
       <w:proofErr w:type="spellStart"/>
-      <w:proofErr w:type="gramStart"/>
       <w:r>
         <w:rPr>
           <w:rFonts w:ascii="Consolas" w:eastAsia="Times New Roman" w:hAnsi="Consolas" w:cs="Times New Roman"/>
@@ -609,7 +568,6 @@
         </w:rPr>
         <w:t>(</w:t>
       </w:r>
-      <w:proofErr w:type="gramEnd"/>
       <w:r>
         <w:rPr>
           <w:rFonts w:ascii="Consolas" w:eastAsia="Times New Roman" w:hAnsi="Consolas" w:cs="Times New Roman"/>
@@ -724,7 +682,7 @@
           <w:color w:val="D4D4D4"/>
           <w:sz w:val="21"/>
           <w:szCs w:val="21"/>
-          <w:lang w:eastAsia="it-IT"/>
+          <w:lang w:val="en-US" w:eastAsia="it-IT"/>
         </w:rPr>
       </w:pPr>
       <w:r>
@@ -743,13 +701,55 @@
           <w:color w:val="D4D4D4"/>
           <w:sz w:val="21"/>
           <w:szCs w:val="21"/>
-          <w:lang w:eastAsia="it-IT"/>
+          <w:lang w:val="en-US" w:eastAsia="it-IT"/>
         </w:rPr>
         <w:t>}</w:t>
       </w:r>
     </w:p>
-    <w:p/>
-    <w:p/>
+    <w:p>
+      <w:pPr>
+        <w:rPr>
+          <w:lang w:val="en-US"/>
+        </w:rPr>
+      </w:pPr>
+    </w:p>
+    <w:p>
+      <w:pPr>
+        <w:rPr>
+          <w:lang w:val="en-US"/>
+        </w:rPr>
+      </w:pPr>
+    </w:p>
+    <w:p>
+      <w:pPr>
+        <w:rPr>
+          <w:lang w:val="en-US"/>
+        </w:rPr>
+      </w:pPr>
+    </w:p>
+    <w:p>
+      <w:pPr>
+        <w:rPr>
+          <w:lang w:val="en-US"/>
+        </w:rPr>
+      </w:pPr>
+      <w:hyperlink r:id="rId6" w:history="1">
+        <w:r>
+          <w:rPr>
+            <w:rStyle w:val="Collegamentoipertestuale"/>
+            <w:lang w:val="en-US"/>
+          </w:rPr>
+          <w:t>https://danielk.tech/home/angular-login-page-and-complete-authentication-demo#create</w:t>
+        </w:r>
+      </w:hyperlink>
+    </w:p>
+    <w:p>
+      <w:pPr>
+        <w:rPr>
+          <w:lang w:val="en-US"/>
+        </w:rPr>
+      </w:pPr>
+    </w:p>
     <w:sectPr>
       <w:pgSz w:w="11906" w:h="16838"/>
       <w:pgMar w:top="1417" w:right="1134" w:bottom="1134" w:left="1134" w:header="708" w:footer="708" w:gutter="0"/>

--- a/SELECT COUNT.docx
+++ b/SELECT COUNT.docx
@@ -19,7 +19,27 @@
           <w:szCs w:val="21"/>
           <w:lang w:val="en-US" w:eastAsia="it-IT"/>
         </w:rPr>
-        <w:t>SELECT COUNT(*) FROM PRENOTAZIONE</w:t>
+        <w:t xml:space="preserve">SELECT </w:t>
+      </w:r>
+      <w:proofErr w:type="gramStart"/>
+      <w:r>
+        <w:rPr>
+          <w:rFonts w:ascii="Segoe UI" w:eastAsia="Times New Roman" w:hAnsi="Segoe UI" w:cs="Segoe UI"/>
+          <w:sz w:val="21"/>
+          <w:szCs w:val="21"/>
+          <w:lang w:val="en-US" w:eastAsia="it-IT"/>
+        </w:rPr>
+        <w:t>COUNT(</w:t>
+      </w:r>
+      <w:proofErr w:type="gramEnd"/>
+      <w:r>
+        <w:rPr>
+          <w:rFonts w:ascii="Segoe UI" w:eastAsia="Times New Roman" w:hAnsi="Segoe UI" w:cs="Segoe UI"/>
+          <w:sz w:val="21"/>
+          <w:szCs w:val="21"/>
+          <w:lang w:val="en-US" w:eastAsia="it-IT"/>
+        </w:rPr>
+        <w:t>*) FROM PRENOTAZIONE</w:t>
       </w:r>
       <w:r>
         <w:rPr>
@@ -228,8 +248,13 @@
       <w:r>
         <w:t xml:space="preserve">evita </w:t>
       </w:r>
-      <w:r>
-        <w:t>un infinite loop</w:t>
+      <w:proofErr w:type="gramStart"/>
+      <w:r>
+        <w:t>un infinite</w:t>
+      </w:r>
+      <w:proofErr w:type="gramEnd"/>
+      <w:r>
+        <w:t xml:space="preserve"> loop</w:t>
       </w:r>
       <w:r>
         <w:t xml:space="preserve"> e</w:t>
@@ -285,8 +310,13 @@
         <w:t xml:space="preserve"> in </w:t>
       </w:r>
       <w:proofErr w:type="spellStart"/>
-      <w:r>
-        <w:t>noleggi.component.ts</w:t>
+      <w:proofErr w:type="gramStart"/>
+      <w:r>
+        <w:t>noleggi.component</w:t>
+      </w:r>
+      <w:proofErr w:type="gramEnd"/>
+      <w:r>
+        <w:t>.ts</w:t>
       </w:r>
       <w:proofErr w:type="spellEnd"/>
     </w:p>
@@ -302,8 +332,13 @@
           <w:lang w:eastAsia="it-IT"/>
         </w:rPr>
       </w:pPr>
-      <w:r>
-        <w:t xml:space="preserve">Messo ? su id di </w:t>
+      <w:proofErr w:type="gramStart"/>
+      <w:r>
+        <w:t>Messo ?</w:t>
+      </w:r>
+      <w:proofErr w:type="gramEnd"/>
+      <w:r>
+        <w:t xml:space="preserve"> su id di </w:t>
       </w:r>
       <w:proofErr w:type="spellStart"/>
       <w:r>
@@ -357,7 +392,11 @@
         </w:rPr>
       </w:pPr>
       <w:r>
-        <w:t xml:space="preserve"> dava errore  </w:t>
+        <w:t xml:space="preserve"> dava </w:t>
+      </w:r>
+      <w:proofErr w:type="gramStart"/>
+      <w:r>
+        <w:t xml:space="preserve">errore  </w:t>
       </w:r>
       <w:r>
         <w:rPr>
@@ -369,6 +408,7 @@
         </w:rPr>
         <w:t>registra</w:t>
       </w:r>
+      <w:proofErr w:type="gramEnd"/>
       <w:r>
         <w:rPr>
           <w:rFonts w:ascii="Consolas" w:eastAsia="Times New Roman" w:hAnsi="Consolas" w:cs="Times New Roman"/>
@@ -507,6 +547,7 @@
         <w:t xml:space="preserve"> </w:t>
       </w:r>
       <w:proofErr w:type="spellStart"/>
+      <w:proofErr w:type="gramStart"/>
       <w:r>
         <w:rPr>
           <w:rFonts w:ascii="Consolas" w:eastAsia="Times New Roman" w:hAnsi="Consolas" w:cs="Times New Roman"/>
@@ -568,6 +609,7 @@
         </w:rPr>
         <w:t>(</w:t>
       </w:r>
+      <w:proofErr w:type="gramEnd"/>
       <w:r>
         <w:rPr>
           <w:rFonts w:ascii="Consolas" w:eastAsia="Times New Roman" w:hAnsi="Consolas" w:cs="Times New Roman"/>
@@ -733,7 +775,7 @@
           <w:lang w:val="en-US"/>
         </w:rPr>
       </w:pPr>
-      <w:hyperlink r:id="rId6" w:history="1">
+      <w:hyperlink r:id="rId6" w:anchor="create" w:history="1">
         <w:r>
           <w:rPr>
             <w:rStyle w:val="Collegamentoipertestuale"/>
@@ -749,6 +791,35 @@
           <w:lang w:val="en-US"/>
         </w:rPr>
       </w:pPr>
+    </w:p>
+    <w:p>
+      <w:pPr>
+        <w:rPr>
+          <w:lang w:val="en-US"/>
+        </w:rPr>
+      </w:pPr>
+    </w:p>
+    <w:p>
+      <w:pPr>
+        <w:rPr>
+          <w:lang w:val="en-US"/>
+        </w:rPr>
+      </w:pPr>
+      <w:hyperlink r:id="rId7" w:history="1">
+        <w:r>
+          <w:rPr>
+            <w:rStyle w:val="Collegamentoipertestuale"/>
+            <w:lang w:val="en-US"/>
+          </w:rPr>
+          <w:t>https://thorben-janssen.com/best-practices-for-many-to-many-associations-with-hibernate-and-jpa/</w:t>
+        </w:r>
+      </w:hyperlink>
+      <w:r>
+        <w:rPr>
+          <w:lang w:val="en-US"/>
+        </w:rPr>
+        <w:t xml:space="preserve"> </w:t>
+      </w:r>
     </w:p>
     <w:sectPr>
       <w:pgSz w:w="11906" w:h="16838"/>
